--- a/从入门到实践读书笔记.docx
+++ b/从入门到实践读书笔记.docx
@@ -1,6 +1,6 @@
 
 <file path=word/document.xml><?xml version="1.0" encoding="utf-8"?>
-<w:document xmlns:wpc="http://schemas.microsoft.com/office/word/2010/wordprocessingCanvas" xmlns:cx="http://schemas.microsoft.com/office/drawing/2014/chartex" xmlns:cx1="http://schemas.microsoft.com/office/drawing/2015/9/8/chartex" xmlns:cx2="http://schemas.microsoft.com/office/drawing/2015/10/21/chartex" xmlns:cx3="http://schemas.microsoft.com/office/drawing/2016/5/9/chartex" xmlns:cx4="http://schemas.microsoft.com/office/drawing/2016/5/10/chartex" xmlns:cx5="http://schemas.microsoft.com/office/drawing/2016/5/11/chartex" xmlns:cx6="http://schemas.microsoft.com/office/drawing/2016/5/12/chartex" xmlns:cx7="http://schemas.microsoft.com/office/drawing/2016/5/13/chartex" xmlns:cx8="http://schemas.microsoft.com/office/drawing/2016/5/14/chartex" xmlns:mc="http://schemas.openxmlformats.org/markup-compatibility/2006" xmlns:aink="http://schemas.microsoft.com/office/drawing/2016/ink" xmlns:am3d="http://schemas.microsoft.com/office/drawing/2017/model3d" xmlns:o="urn:schemas-microsoft-com:office:office" xmlns:r="http://schemas.openxmlformats.org/officeDocument/2006/relationships" xmlns:m="http://schemas.openxmlformats.org/officeDocument/2006/math" xmlns:v="urn:schemas-microsoft-com:vml" xmlns:wp14="http://schemas.microsoft.com/office/word/2010/wordprocessingDrawing" xmlns:wp="http://schemas.openxmlformats.org/drawingml/2006/wordprocessingDrawing" xmlns:w10="urn:schemas-microsoft-com:office:word" xmlns:w="http://schemas.openxmlformats.org/wordprocessingml/2006/main" xmlns:w14="http://schemas.microsoft.com/office/word/2010/wordml" xmlns:w15="http://schemas.microsoft.com/office/word/2012/wordml" xmlns:w16cid="http://schemas.microsoft.com/office/word/2016/wordml/cid" xmlns:w16se="http://schemas.microsoft.com/office/word/2015/wordml/symex" xmlns:wpg="http://schemas.microsoft.com/office/word/2010/wordprocessingGroup" xmlns:wpi="http://schemas.microsoft.com/office/word/2010/wordprocessingInk" xmlns:wne="http://schemas.microsoft.com/office/word/2006/wordml" xmlns:wps="http://schemas.microsoft.com/office/word/2010/wordprocessingShape" mc:Ignorable="w14 w15 w16se w16cid wp14">
+<w:document xmlns:wpc="http://schemas.microsoft.com/office/word/2010/wordprocessingCanvas" xmlns:mc="http://schemas.openxmlformats.org/markup-compatibility/2006" xmlns:o="urn:schemas-microsoft-com:office:office" xmlns:r="http://schemas.openxmlformats.org/officeDocument/2006/relationships" xmlns:m="http://schemas.openxmlformats.org/officeDocument/2006/math" xmlns:v="urn:schemas-microsoft-com:vml" xmlns:wp14="http://schemas.microsoft.com/office/word/2010/wordprocessingDrawing" xmlns:wp="http://schemas.openxmlformats.org/drawingml/2006/wordprocessingDrawing" xmlns:w10="urn:schemas-microsoft-com:office:word" xmlns:w="http://schemas.openxmlformats.org/wordprocessingml/2006/main" xmlns:w14="http://schemas.microsoft.com/office/word/2010/wordml" xmlns:w15="http://schemas.microsoft.com/office/word/2012/wordml" xmlns:wpg="http://schemas.microsoft.com/office/word/2010/wordprocessingGroup" xmlns:wpi="http://schemas.microsoft.com/office/word/2010/wordprocessingInk" xmlns:wne="http://schemas.microsoft.com/office/word/2006/wordml" xmlns:wps="http://schemas.microsoft.com/office/word/2010/wordprocessingShape" mc:Ignorable="w14 w15 wp14">
   <w:body>
     <w:p>
       <w:pPr>
@@ -35,7 +35,6 @@
       <w:pPr>
         <w:jc w:val="center"/>
         <w:rPr>
-          <w:rFonts w:hint="eastAsia"/>
           <w:sz w:val="13"/>
           <w:szCs w:val="13"/>
         </w:rPr>
@@ -137,19 +136,7 @@
         <w:rPr>
           <w:rFonts w:hint="eastAsia"/>
         </w:rPr>
-        <w:t>1、变量名包含字母、</w:t>
-      </w:r>
-      <w:r>
-        <w:rPr>
-          <w:rFonts w:hint="eastAsia"/>
-        </w:rPr>
-        <w:t>数字、</w:t>
-      </w:r>
-      <w:r>
-        <w:rPr>
-          <w:rFonts w:hint="eastAsia"/>
-        </w:rPr>
-        <w:t>下划线，不能以数字开头；</w:t>
+        <w:t>1、变量名包含字母、数字、下划线，不能以数字开头；</w:t>
       </w:r>
     </w:p>
     <w:p>
@@ -393,11 +380,6 @@
     <w:p>
       <w:pPr>
         <w:jc w:val="left"/>
-        <w:rPr>
-          <w:rFonts w:hint="eastAsia"/>
-          <w:b/>
-          <w:bCs/>
-        </w:rPr>
       </w:pPr>
       <w:r>
         <w:tab/>
@@ -562,7 +544,16 @@
         <w:t xml:space="preserve"> </w:t>
       </w:r>
       <w:r>
-        <w:t xml:space="preserve">     S</w:t>
+        <w:t xml:space="preserve">     </w:t>
+      </w:r>
+    </w:p>
+    <w:p>
+      <w:pPr>
+        <w:ind w:firstLine="420"/>
+        <w:jc w:val="left"/>
+      </w:pPr>
+      <w:r>
+        <w:t>S</w:t>
       </w:r>
       <w:r>
         <w:rPr>
@@ -595,10 +586,553 @@
         <w:rPr>
           <w:rFonts w:hint="eastAsia"/>
         </w:rPr>
-        <w:t>按元素首字母倒序排序。</w:t>
+        <w:t>按元素首字母倒序排序；sorted</w:t>
+      </w:r>
+      <w:r>
+        <w:t>()</w:t>
+      </w:r>
+      <w:r>
+        <w:rPr>
+          <w:rFonts w:hint="eastAsia"/>
+        </w:rPr>
+        <w:t>临时排序。</w:t>
+      </w:r>
+    </w:p>
+    <w:p>
+      <w:pPr>
+        <w:ind w:firstLine="420"/>
+        <w:jc w:val="left"/>
+      </w:pPr>
+      <w:r>
+        <w:t>R</w:t>
+      </w:r>
+      <w:r>
+        <w:rPr>
+          <w:rFonts w:hint="eastAsia"/>
+        </w:rPr>
+        <w:t>everse</w:t>
+      </w:r>
+      <w:r>
+        <w:t>()</w:t>
+      </w:r>
+      <w:r>
+        <w:rPr>
+          <w:rFonts w:hint="eastAsia"/>
+        </w:rPr>
+        <w:t>反序，与上次相对，不以字母排序相关。</w:t>
+      </w:r>
+    </w:p>
+    <w:p>
+      <w:pPr>
+        <w:ind w:firstLine="420"/>
+        <w:jc w:val="left"/>
+      </w:pPr>
+      <w:r>
+        <w:t>L</w:t>
+      </w:r>
+      <w:r>
+        <w:rPr>
+          <w:rFonts w:hint="eastAsia"/>
+        </w:rPr>
+        <w:t>en</w:t>
+      </w:r>
+      <w:r>
+        <w:t>()，</w:t>
+      </w:r>
+      <w:r>
+        <w:rPr>
+          <w:rFonts w:hint="eastAsia"/>
+        </w:rPr>
+        <w:t>显示列表中元素的个数。</w:t>
+      </w:r>
+      <w:r>
+        <w:rPr>
+          <w:rFonts w:hint="eastAsia"/>
+        </w:rPr>
+        <w:t xml:space="preserve">【个数从1开始，角标从0开始】。 </w:t>
+      </w:r>
+      <w:r>
+        <w:t>L</w:t>
+      </w:r>
+      <w:r>
+        <w:rPr>
+          <w:rFonts w:hint="eastAsia"/>
+        </w:rPr>
+        <w:t>en（cars）。</w:t>
+      </w:r>
+    </w:p>
+    <w:p>
+      <w:pPr>
+        <w:ind w:firstLine="420"/>
+        <w:jc w:val="left"/>
+      </w:pPr>
+      <w:r>
+        <w:rPr>
+          <w:rFonts w:hint="eastAsia"/>
+        </w:rPr>
+        <w:t>备注【</w:t>
+      </w:r>
+      <w:r>
+        <w:rPr>
+          <w:rFonts w:hint="eastAsia"/>
+        </w:rPr>
+        <w:t>注意</w:t>
+      </w:r>
+      <w:r>
+        <w:t xml:space="preserve"> 发生索引错误却找不到解决办法时， 请尝试将列表或其长度打印出来。 列表可能与你以为的截然不同， 在程序对其进行了动态处理时尤其如此。 通过查看列表</w:t>
+      </w:r>
+    </w:p>
+    <w:p>
+      <w:pPr>
+        <w:jc w:val="left"/>
+      </w:pPr>
+      <w:r>
+        <w:rPr>
+          <w:rFonts w:hint="eastAsia"/>
+        </w:rPr>
+        <w:t>或其包含的元素数，</w:t>
+      </w:r>
+      <w:r>
+        <w:t xml:space="preserve"> 可帮助你找出这种逻辑错误。</w:t>
+      </w:r>
+      <w:r>
+        <w:rPr>
+          <w:rFonts w:hint="eastAsia"/>
+        </w:rPr>
+        <w:t>】</w:t>
+      </w:r>
+    </w:p>
+    <w:p>
+      <w:pPr>
+        <w:jc w:val="left"/>
+        <w:rPr>
+          <w:sz w:val="20"/>
+        </w:rPr>
+      </w:pPr>
+      <w:r>
+        <w:tab/>
+      </w:r>
+      <w:r>
+        <w:rPr>
+          <w:rFonts w:hint="eastAsia"/>
+          <w:b/>
+          <w:sz w:val="24"/>
+        </w:rPr>
+        <w:t>第四章</w:t>
+      </w:r>
+      <w:r>
+        <w:rPr>
+          <w:rFonts w:hint="eastAsia"/>
+          <w:b/>
+          <w:sz w:val="24"/>
+        </w:rPr>
+        <w:t>：</w:t>
+      </w:r>
+      <w:r>
+        <w:rPr>
+          <w:rFonts w:hint="eastAsia"/>
+          <w:sz w:val="20"/>
+        </w:rPr>
+        <w:t>操作列表</w:t>
+      </w:r>
+    </w:p>
+    <w:p>
+      <w:pPr>
+        <w:jc w:val="left"/>
+        <w:rPr>
+          <w:rFonts w:hint="eastAsia"/>
+          <w:sz w:val="20"/>
+        </w:rPr>
+      </w:pPr>
+      <w:r>
+        <w:rPr>
+          <w:sz w:val="20"/>
+        </w:rPr>
+        <w:tab/>
+      </w:r>
+      <w:r>
+        <w:rPr>
+          <w:rFonts w:hint="eastAsia"/>
+          <w:sz w:val="20"/>
+        </w:rPr>
+        <w:t>遍历，使用for循环。</w:t>
+      </w:r>
+      <w:r>
+        <w:rPr>
+          <w:sz w:val="20"/>
+        </w:rPr>
+        <w:t>For manigican in manigicans:</w:t>
+      </w:r>
+      <w:r>
+        <w:rPr>
+          <w:sz w:val="20"/>
+        </w:rPr>
+        <w:t>【</w:t>
+      </w:r>
+      <w:r>
+        <w:rPr>
+          <w:rFonts w:hint="eastAsia"/>
+          <w:sz w:val="20"/>
+        </w:rPr>
+        <w:t>容易遗漏冒号</w:t>
+      </w:r>
+      <w:r>
+        <w:rPr>
+          <w:sz w:val="20"/>
+        </w:rPr>
+        <w:t>】</w:t>
+      </w:r>
+    </w:p>
+    <w:p>
+      <w:pPr>
+        <w:jc w:val="left"/>
+        <w:rPr>
+          <w:sz w:val="20"/>
+        </w:rPr>
+      </w:pPr>
+      <w:r>
+        <w:rPr>
+          <w:sz w:val="20"/>
+        </w:rPr>
+        <w:tab/>
+      </w:r>
+      <w:r>
+        <w:rPr>
+          <w:rFonts w:hint="eastAsia"/>
+          <w:sz w:val="20"/>
+        </w:rPr>
+        <w:t>在</w:t>
+      </w:r>
+      <w:r>
+        <w:rPr>
+          <w:sz w:val="20"/>
+        </w:rPr>
+        <w:t>for 循环后面， 没有缩进的代码都只执行一次， 而不会重复执行。</w:t>
+      </w:r>
+      <w:r>
+        <w:rPr>
+          <w:rFonts w:hint="eastAsia"/>
+          <w:sz w:val="20"/>
+        </w:rPr>
+        <w:t>【避免缩进错误】</w:t>
+      </w:r>
+    </w:p>
+    <w:p>
+      <w:pPr>
+        <w:jc w:val="left"/>
+        <w:rPr>
+          <w:sz w:val="20"/>
+        </w:rPr>
+      </w:pPr>
+      <w:r>
+        <w:rPr>
+          <w:sz w:val="20"/>
+        </w:rPr>
+        <w:tab/>
+      </w:r>
+      <w:r>
+        <w:rPr>
+          <w:rFonts w:hint="eastAsia"/>
+          <w:sz w:val="20"/>
+        </w:rPr>
+        <w:t>数字的统计， min</w:t>
+      </w:r>
+      <w:r>
+        <w:rPr>
+          <w:sz w:val="20"/>
+        </w:rPr>
+        <w:t>(dig</w:t>
+      </w:r>
+      <w:r>
+        <w:rPr>
+          <w:sz w:val="20"/>
+        </w:rPr>
+        <w:t>its</w:t>
+      </w:r>
+      <w:r>
+        <w:rPr>
+          <w:sz w:val="20"/>
+        </w:rPr>
+        <w:t>)</w:t>
+      </w:r>
+      <w:r>
+        <w:rPr>
+          <w:sz w:val="20"/>
+        </w:rPr>
+        <w:t>、</w:t>
+      </w:r>
+      <w:r>
+        <w:rPr>
+          <w:rFonts w:hint="eastAsia"/>
+          <w:sz w:val="20"/>
+        </w:rPr>
+        <w:t>m</w:t>
+      </w:r>
+      <w:r>
+        <w:rPr>
+          <w:sz w:val="20"/>
+        </w:rPr>
+        <w:t>ux(digits)、</w:t>
+      </w:r>
+      <w:r>
+        <w:rPr>
+          <w:rFonts w:hint="eastAsia"/>
+          <w:sz w:val="20"/>
+        </w:rPr>
+        <w:t>s</w:t>
+      </w:r>
+      <w:r>
+        <w:rPr>
+          <w:sz w:val="20"/>
+        </w:rPr>
+        <w:t>um(digits).</w:t>
+      </w:r>
+    </w:p>
+    <w:p>
+      <w:pPr>
+        <w:jc w:val="left"/>
+        <w:rPr>
+          <w:sz w:val="20"/>
+        </w:rPr>
+      </w:pPr>
+      <w:r>
+        <w:rPr>
+          <w:sz w:val="20"/>
+        </w:rPr>
+        <w:tab/>
+      </w:r>
+      <w:r>
+        <w:rPr>
+          <w:rFonts w:hint="eastAsia"/>
+          <w:sz w:val="20"/>
+        </w:rPr>
+        <w:t>切片。</w:t>
+      </w:r>
+    </w:p>
+    <w:p>
+      <w:pPr>
+        <w:jc w:val="left"/>
+        <w:rPr>
+          <w:sz w:val="20"/>
+        </w:rPr>
+      </w:pPr>
+      <w:r>
+        <w:rPr>
+          <w:sz w:val="20"/>
+        </w:rPr>
+        <w:tab/>
+      </w:r>
+      <w:r>
+        <w:rPr>
+          <w:rFonts w:hint="eastAsia"/>
+          <w:sz w:val="20"/>
+        </w:rPr>
+        <w:t>如果需要赋值一个列表，并单独对这个列表进行修改，那么需要使用切片的方式赋值，即副本。</w:t>
+      </w:r>
+      <w:r>
+        <w:rPr>
+          <w:sz w:val="20"/>
+        </w:rPr>
+        <w:t>Friend_foods = my_foods[:]【</w:t>
+      </w:r>
+      <w:r>
+        <w:rPr>
+          <w:rFonts w:hint="eastAsia"/>
+          <w:sz w:val="20"/>
+        </w:rPr>
+        <w:t>两个列表friend</w:t>
+      </w:r>
+      <w:r>
+        <w:rPr>
+          <w:sz w:val="20"/>
+        </w:rPr>
+        <w:t>_foods、</w:t>
+      </w:r>
+      <w:r>
+        <w:rPr>
+          <w:rFonts w:hint="eastAsia"/>
+          <w:sz w:val="20"/>
+        </w:rPr>
+        <w:t>m</w:t>
+      </w:r>
+      <w:r>
+        <w:rPr>
+          <w:sz w:val="20"/>
+        </w:rPr>
+        <w:t>y_foods</w:t>
+      </w:r>
+      <w:r>
+        <w:rPr>
+          <w:rFonts w:hint="eastAsia"/>
+          <w:sz w:val="20"/>
+        </w:rPr>
+        <w:t>不指向同一个列表</w:t>
+      </w:r>
+      <w:r>
+        <w:rPr>
+          <w:sz w:val="20"/>
+        </w:rPr>
+        <w:t>】。</w:t>
+      </w:r>
+      <w:r>
+        <w:rPr>
+          <w:rFonts w:hint="eastAsia"/>
+          <w:sz w:val="20"/>
+        </w:rPr>
+        <w:t>而friend</w:t>
+      </w:r>
+      <w:r>
+        <w:rPr>
+          <w:sz w:val="20"/>
+        </w:rPr>
+        <w:t>_foods=my_foods【</w:t>
+      </w:r>
+      <w:r>
+        <w:rPr>
+          <w:rFonts w:hint="eastAsia"/>
+          <w:sz w:val="20"/>
+        </w:rPr>
+        <w:t>两个列表指向同一个列表，修改任意个列表另一个也会跟着变化</w:t>
+      </w:r>
+      <w:r>
+        <w:rPr>
+          <w:sz w:val="20"/>
+        </w:rPr>
+        <w:t>】</w:t>
+      </w:r>
+    </w:p>
+    <w:p>
+      <w:pPr>
+        <w:jc w:val="left"/>
+        <w:rPr>
+          <w:rFonts w:hint="eastAsia"/>
+          <w:sz w:val="20"/>
+        </w:rPr>
+      </w:pPr>
+      <w:r>
+        <w:rPr>
+          <w:sz w:val="20"/>
+        </w:rPr>
+        <w:tab/>
       </w:r>
       <w:bookmarkStart w:id="0" w:name="_GoBack"/>
       <w:bookmarkEnd w:id="0"/>
+    </w:p>
+    <w:p>
+      <w:pPr>
+        <w:jc w:val="left"/>
+        <w:rPr>
+          <w:rFonts w:hint="eastAsia"/>
+          <w:sz w:val="20"/>
+        </w:rPr>
+      </w:pPr>
+      <w:r>
+        <w:rPr>
+          <w:sz w:val="20"/>
+        </w:rPr>
+        <w:tab/>
+      </w:r>
+    </w:p>
+    <w:p>
+      <w:pPr>
+        <w:jc w:val="left"/>
+        <w:rPr>
+          <w:rFonts w:hint="eastAsia"/>
+          <w:sz w:val="20"/>
+        </w:rPr>
+      </w:pPr>
+      <w:r>
+        <w:rPr>
+          <w:sz w:val="20"/>
+        </w:rPr>
+        <w:tab/>
+      </w:r>
+    </w:p>
+    <w:p>
+      <w:pPr>
+        <w:jc w:val="left"/>
+        <w:rPr>
+          <w:rFonts w:hint="eastAsia"/>
+          <w:sz w:val="20"/>
+        </w:rPr>
+      </w:pPr>
+    </w:p>
+    <w:p>
+      <w:pPr>
+        <w:jc w:val="left"/>
+        <w:rPr>
+          <w:rFonts w:hint="eastAsia"/>
+          <w:sz w:val="20"/>
+        </w:rPr>
+      </w:pPr>
+      <w:r>
+        <w:rPr>
+          <w:sz w:val="20"/>
+        </w:rPr>
+        <w:tab/>
+      </w:r>
+    </w:p>
+    <w:p>
+      <w:pPr>
+        <w:jc w:val="left"/>
+        <w:rPr>
+          <w:rFonts w:hint="eastAsia"/>
+          <w:sz w:val="18"/>
+        </w:rPr>
+      </w:pPr>
+      <w:r>
+        <w:rPr>
+          <w:sz w:val="20"/>
+        </w:rPr>
+        <w:tab/>
+      </w:r>
+    </w:p>
+    <w:p>
+      <w:pPr>
+        <w:ind w:firstLine="420"/>
+        <w:jc w:val="left"/>
+        <w:rPr>
+          <w:rFonts w:hint="eastAsia"/>
+        </w:rPr>
+      </w:pPr>
+    </w:p>
+    <w:p>
+      <w:pPr>
+        <w:ind w:firstLine="420"/>
+        <w:jc w:val="left"/>
+        <w:rPr>
+          <w:rFonts w:hint="eastAsia"/>
+        </w:rPr>
+      </w:pPr>
+    </w:p>
+    <w:p>
+      <w:pPr>
+        <w:ind w:firstLine="420"/>
+        <w:jc w:val="left"/>
+        <w:rPr>
+          <w:rFonts w:hint="eastAsia"/>
+        </w:rPr>
+      </w:pPr>
+    </w:p>
+    <w:p>
+      <w:pPr>
+        <w:ind w:firstLine="420"/>
+        <w:jc w:val="left"/>
+        <w:rPr>
+          <w:rFonts w:hint="eastAsia"/>
+        </w:rPr>
+      </w:pPr>
+    </w:p>
+    <w:p>
+      <w:pPr>
+        <w:ind w:firstLine="420"/>
+        <w:jc w:val="left"/>
+        <w:rPr>
+          <w:rFonts w:hint="eastAsia"/>
+          <w:b/>
+          <w:bCs/>
+        </w:rPr>
+      </w:pPr>
     </w:p>
     <w:sectPr>
       <w:pgSz w:w="11906" w:h="16838"/>
@@ -611,7 +1145,7 @@
 </file>
 
 <file path=word/endnotes.xml><?xml version="1.0" encoding="utf-8"?>
-<w:endnotes xmlns:wpc="http://schemas.microsoft.com/office/word/2010/wordprocessingCanvas" xmlns:cx="http://schemas.microsoft.com/office/drawing/2014/chartex" xmlns:cx1="http://schemas.microsoft.com/office/drawing/2015/9/8/chartex" xmlns:cx2="http://schemas.microsoft.com/office/drawing/2015/10/21/chartex" xmlns:cx3="http://schemas.microsoft.com/office/drawing/2016/5/9/chartex" xmlns:cx4="http://schemas.microsoft.com/office/drawing/2016/5/10/chartex" xmlns:cx5="http://schemas.microsoft.com/office/drawing/2016/5/11/chartex" xmlns:cx6="http://schemas.microsoft.com/office/drawing/2016/5/12/chartex" xmlns:cx7="http://schemas.microsoft.com/office/drawing/2016/5/13/chartex" xmlns:cx8="http://schemas.microsoft.com/office/drawing/2016/5/14/chartex" xmlns:mc="http://schemas.openxmlformats.org/markup-compatibility/2006" xmlns:aink="http://schemas.microsoft.com/office/drawing/2016/ink" xmlns:am3d="http://schemas.microsoft.com/office/drawing/2017/model3d" xmlns:o="urn:schemas-microsoft-com:office:office" xmlns:r="http://schemas.openxmlformats.org/officeDocument/2006/relationships" xmlns:m="http://schemas.openxmlformats.org/officeDocument/2006/math" xmlns:v="urn:schemas-microsoft-com:vml" xmlns:wp14="http://schemas.microsoft.com/office/word/2010/wordprocessingDrawing" xmlns:wp="http://schemas.openxmlformats.org/drawingml/2006/wordprocessingDrawing" xmlns:w10="urn:schemas-microsoft-com:office:word" xmlns:w="http://schemas.openxmlformats.org/wordprocessingml/2006/main" xmlns:w14="http://schemas.microsoft.com/office/word/2010/wordml" xmlns:w15="http://schemas.microsoft.com/office/word/2012/wordml" xmlns:w16cid="http://schemas.microsoft.com/office/word/2016/wordml/cid" xmlns:w16se="http://schemas.microsoft.com/office/word/2015/wordml/symex" xmlns:wpg="http://schemas.microsoft.com/office/word/2010/wordprocessingGroup" xmlns:wpi="http://schemas.microsoft.com/office/word/2010/wordprocessingInk" xmlns:wne="http://schemas.microsoft.com/office/word/2006/wordml" xmlns:wps="http://schemas.microsoft.com/office/word/2010/wordprocessingShape" mc:Ignorable="w14 w15 w16se w16cid wp14">
+<w:endnotes xmlns:wpc="http://schemas.microsoft.com/office/word/2010/wordprocessingCanvas" xmlns:mc="http://schemas.openxmlformats.org/markup-compatibility/2006" xmlns:o="urn:schemas-microsoft-com:office:office" xmlns:r="http://schemas.openxmlformats.org/officeDocument/2006/relationships" xmlns:m="http://schemas.openxmlformats.org/officeDocument/2006/math" xmlns:v="urn:schemas-microsoft-com:vml" xmlns:wp14="http://schemas.microsoft.com/office/word/2010/wordprocessingDrawing" xmlns:wp="http://schemas.openxmlformats.org/drawingml/2006/wordprocessingDrawing" xmlns:w10="urn:schemas-microsoft-com:office:word" xmlns:w="http://schemas.openxmlformats.org/wordprocessingml/2006/main" xmlns:w14="http://schemas.microsoft.com/office/word/2010/wordml" xmlns:w15="http://schemas.microsoft.com/office/word/2012/wordml" xmlns:wpg="http://schemas.microsoft.com/office/word/2010/wordprocessingGroup" xmlns:wpi="http://schemas.microsoft.com/office/word/2010/wordprocessingInk" xmlns:wne="http://schemas.microsoft.com/office/word/2006/wordml" xmlns:wps="http://schemas.microsoft.com/office/word/2010/wordprocessingShape" mc:Ignorable="w14 w15 wp14">
   <w:endnote w:type="separator" w:id="-1">
     <w:p>
       <w:r>
@@ -630,7 +1164,7 @@
 </file>
 
 <file path=word/footnotes.xml><?xml version="1.0" encoding="utf-8"?>
-<w:footnotes xmlns:wpc="http://schemas.microsoft.com/office/word/2010/wordprocessingCanvas" xmlns:cx="http://schemas.microsoft.com/office/drawing/2014/chartex" xmlns:cx1="http://schemas.microsoft.com/office/drawing/2015/9/8/chartex" xmlns:cx2="http://schemas.microsoft.com/office/drawing/2015/10/21/chartex" xmlns:cx3="http://schemas.microsoft.com/office/drawing/2016/5/9/chartex" xmlns:cx4="http://schemas.microsoft.com/office/drawing/2016/5/10/chartex" xmlns:cx5="http://schemas.microsoft.com/office/drawing/2016/5/11/chartex" xmlns:cx6="http://schemas.microsoft.com/office/drawing/2016/5/12/chartex" xmlns:cx7="http://schemas.microsoft.com/office/drawing/2016/5/13/chartex" xmlns:cx8="http://schemas.microsoft.com/office/drawing/2016/5/14/chartex" xmlns:mc="http://schemas.openxmlformats.org/markup-compatibility/2006" xmlns:aink="http://schemas.microsoft.com/office/drawing/2016/ink" xmlns:am3d="http://schemas.microsoft.com/office/drawing/2017/model3d" xmlns:o="urn:schemas-microsoft-com:office:office" xmlns:r="http://schemas.openxmlformats.org/officeDocument/2006/relationships" xmlns:m="http://schemas.openxmlformats.org/officeDocument/2006/math" xmlns:v="urn:schemas-microsoft-com:vml" xmlns:wp14="http://schemas.microsoft.com/office/word/2010/wordprocessingDrawing" xmlns:wp="http://schemas.openxmlformats.org/drawingml/2006/wordprocessingDrawing" xmlns:w10="urn:schemas-microsoft-com:office:word" xmlns:w="http://schemas.openxmlformats.org/wordprocessingml/2006/main" xmlns:w14="http://schemas.microsoft.com/office/word/2010/wordml" xmlns:w15="http://schemas.microsoft.com/office/word/2012/wordml" xmlns:w16cid="http://schemas.microsoft.com/office/word/2016/wordml/cid" xmlns:w16se="http://schemas.microsoft.com/office/word/2015/wordml/symex" xmlns:wpg="http://schemas.microsoft.com/office/word/2010/wordprocessingGroup" xmlns:wpi="http://schemas.microsoft.com/office/word/2010/wordprocessingInk" xmlns:wne="http://schemas.microsoft.com/office/word/2006/wordml" xmlns:wps="http://schemas.microsoft.com/office/word/2010/wordprocessingShape" mc:Ignorable="w14 w15 w16se w16cid wp14">
+<w:footnotes xmlns:wpc="http://schemas.microsoft.com/office/word/2010/wordprocessingCanvas" xmlns:mc="http://schemas.openxmlformats.org/markup-compatibility/2006" xmlns:o="urn:schemas-microsoft-com:office:office" xmlns:r="http://schemas.openxmlformats.org/officeDocument/2006/relationships" xmlns:m="http://schemas.openxmlformats.org/officeDocument/2006/math" xmlns:v="urn:schemas-microsoft-com:vml" xmlns:wp14="http://schemas.microsoft.com/office/word/2010/wordprocessingDrawing" xmlns:wp="http://schemas.openxmlformats.org/drawingml/2006/wordprocessingDrawing" xmlns:w10="urn:schemas-microsoft-com:office:word" xmlns:w="http://schemas.openxmlformats.org/wordprocessingml/2006/main" xmlns:w14="http://schemas.microsoft.com/office/word/2010/wordml" xmlns:w15="http://schemas.microsoft.com/office/word/2012/wordml" xmlns:wpg="http://schemas.microsoft.com/office/word/2010/wordprocessingGroup" xmlns:wpi="http://schemas.microsoft.com/office/word/2010/wordprocessingInk" xmlns:wne="http://schemas.microsoft.com/office/word/2006/wordml" xmlns:wps="http://schemas.microsoft.com/office/word/2010/wordprocessingShape" mc:Ignorable="w14 w15 wp14">
   <w:footnote w:type="separator" w:id="-1">
     <w:p>
       <w:r>
@@ -649,7 +1183,7 @@
 </file>
 
 <file path=word/styles.xml><?xml version="1.0" encoding="utf-8"?>
-<w:styles xmlns:mc="http://schemas.openxmlformats.org/markup-compatibility/2006" xmlns:r="http://schemas.openxmlformats.org/officeDocument/2006/relationships" xmlns:w="http://schemas.openxmlformats.org/wordprocessingml/2006/main" xmlns:w14="http://schemas.microsoft.com/office/word/2010/wordml" xmlns:w15="http://schemas.microsoft.com/office/word/2012/wordml" xmlns:w16cid="http://schemas.microsoft.com/office/word/2016/wordml/cid" xmlns:w16se="http://schemas.microsoft.com/office/word/2015/wordml/symex" mc:Ignorable="w14 w15 w16se w16cid">
+<w:styles xmlns:mc="http://schemas.openxmlformats.org/markup-compatibility/2006" xmlns:r="http://schemas.openxmlformats.org/officeDocument/2006/relationships" xmlns:w="http://schemas.openxmlformats.org/wordprocessingml/2006/main" xmlns:w14="http://schemas.microsoft.com/office/word/2010/wordml" xmlns:w15="http://schemas.microsoft.com/office/word/2012/wordml" mc:Ignorable="w14 w15">
   <w:docDefaults>
     <w:rPrDefault>
       <w:rPr>
@@ -662,7 +1196,7 @@
     </w:rPrDefault>
     <w:pPrDefault/>
   </w:docDefaults>
-  <w:latentStyles w:defLockedState="0" w:defUIPriority="99" w:defSemiHidden="0" w:defUnhideWhenUsed="0" w:defQFormat="0" w:count="376">
+  <w:latentStyles w:defLockedState="0" w:defUIPriority="99" w:defSemiHidden="0" w:defUnhideWhenUsed="0" w:defQFormat="0" w:count="371">
     <w:lsdException w:name="Normal" w:uiPriority="0" w:qFormat="1"/>
     <w:lsdException w:name="heading 1" w:uiPriority="9" w:qFormat="1"/>
     <w:lsdException w:name="heading 2" w:semiHidden="1" w:uiPriority="9" w:unhideWhenUsed="1" w:qFormat="1"/>
@@ -1034,11 +1568,6 @@
     <w:lsdException w:name="List Table 5 Dark Accent 6" w:uiPriority="50"/>
     <w:lsdException w:name="List Table 6 Colorful Accent 6" w:uiPriority="51"/>
     <w:lsdException w:name="List Table 7 Colorful Accent 6" w:uiPriority="52"/>
-    <w:lsdException w:name="Mention" w:semiHidden="1" w:unhideWhenUsed="1"/>
-    <w:lsdException w:name="Smart Hyperlink" w:semiHidden="1" w:unhideWhenUsed="1"/>
-    <w:lsdException w:name="Hashtag" w:semiHidden="1" w:unhideWhenUsed="1"/>
-    <w:lsdException w:name="Unresolved Mention" w:semiHidden="1" w:unhideWhenUsed="1"/>
-    <w:lsdException w:name="Smart Link" w:semiHidden="1" w:unhideWhenUsed="1"/>
   </w:latentStyles>
   <w:style w:type="paragraph" w:default="1" w:styleId="Normal">
     <w:name w:val="Normal"/>
